--- a/Chapter 3/I_Cthar_Source/Cthar_Title.docx
+++ b/Chapter 3/I_Cthar_Source/Cthar_Title.docx
@@ -28,6 +28,8 @@
           <w:szCs w:val="44"/>
         </w:rPr>
       </w:pPr>
+      <w:bookmarkStart w:id="0" w:name="_GoBack"/>
+      <w:bookmarkEnd w:id="0"/>
     </w:p>
     <w:p>
       <w:pPr>
@@ -172,6 +174,7 @@
           <w:szCs w:val="56"/>
         </w:rPr>
       </w:pPr>
+      <w:proofErr w:type="spellStart"/>
       <w:r>
         <w:rPr>
           <w:rFonts w:asciiTheme="majorEastAsia" w:hAnsiTheme="majorEastAsia" w:cstheme="majorEastAsia"/>
@@ -181,6 +184,7 @@
         </w:rPr>
         <w:t>Cthar</w:t>
       </w:r>
+      <w:proofErr w:type="spellEnd"/>
     </w:p>
     <w:p>
       <w:pPr>
@@ -375,14 +379,12 @@
         </w:rPr>
         <w:t>, and score</w:t>
       </w:r>
-      <w:bookmarkStart w:id="0" w:name="_GoBack"/>
-      <w:bookmarkEnd w:id="0"/>
     </w:p>
     <w:sectPr>
       <w:footerReference w:type="even" r:id="rId6"/>
       <w:footerReference w:type="default" r:id="rId7"/>
       <w:pgSz w:w="12240" w:h="15840"/>
-      <w:pgMar w:top="1440" w:right="1440" w:bottom="1440" w:left="1440" w:header="720" w:footer="720" w:gutter="0"/>
+      <w:pgMar w:top="1440" w:right="1440" w:bottom="1440" w:left="2160" w:header="720" w:footer="720" w:gutter="0"/>
       <w:cols w:space="720"/>
       <w:docGrid w:linePitch="360"/>
     </w:sectPr>
